--- a/Project 1 - Plant Database Proposal.docx
+++ b/Project 1 - Plant Database Proposal.docx
@@ -56,19 +56,7 @@
         </w:numPr>
       </w:pPr>
       <w:r>
-        <w:t>This application is created for users to look up various types of plants, and learn about their growing needs, complete with a picture of the plant they searched for (l</w:t>
-      </w:r>
-      <w:r>
-        <w:t>ife cycle</w:t>
-      </w:r>
-      <w:r>
-        <w:t>, a</w:t>
-      </w:r>
-      <w:r>
-        <w:t>mount of light/watering minimum/max precipitation</w:t>
-      </w:r>
-      <w:r>
-        <w:t>, flowering, etc.).</w:t>
+        <w:t>This application is created for users to look up various types of plants, and learn about their growing needs, complete with a picture of the plant they searched for (life cycle, amount of light/watering minimum/max precipitation, flowering, etc.).</w:t>
       </w:r>
     </w:p>
     <w:p>
@@ -94,10 +82,7 @@
         <w:t>s</w:t>
       </w:r>
       <w:r>
-        <w:t xml:space="preserve"> up a certain plant to learn about i</w:t>
-      </w:r>
-      <w:r>
-        <w:t>t</w:t>
+        <w:t xml:space="preserve"> up a certain plant to learn about it</w:t>
       </w:r>
       <w:r>
         <w:t>:</w:t>
@@ -138,10 +123,7 @@
       </w:r>
       <w:proofErr w:type="spellEnd"/>
       <w:r>
-        <w:t>/</w:t>
-      </w:r>
-      <w:r>
-        <w:t>card (not sure yet</w:t>
+        <w:t>/card (not sure yet</w:t>
       </w:r>
       <w:r>
         <w:t>)</w:t>
@@ -175,6 +157,76 @@
       </w:r>
     </w:p>
     <w:p/>
+    <w:p>
+      <w:r>
+        <w:drawing>
+          <wp:anchor distT="0" distB="0" distL="114300" distR="114300" simplePos="0" relativeHeight="251658240" behindDoc="1" locked="0" layoutInCell="1" allowOverlap="1" wp14:anchorId="34287C25" wp14:editId="6C9620F4">
+            <wp:simplePos x="0" y="0"/>
+            <wp:positionH relativeFrom="margin">
+              <wp:posOffset>1356360</wp:posOffset>
+            </wp:positionH>
+            <wp:positionV relativeFrom="paragraph">
+              <wp:posOffset>101600</wp:posOffset>
+            </wp:positionV>
+            <wp:extent cx="2545080" cy="2853698"/>
+            <wp:effectExtent l="0" t="0" r="7620" b="3810"/>
+            <wp:wrapNone/>
+            <wp:docPr id="1" name="Picture 1"/>
+            <wp:cNvGraphicFramePr>
+              <a:graphicFrameLocks xmlns:a="http://schemas.openxmlformats.org/drawingml/2006/main" noChangeAspect="1"/>
+            </wp:cNvGraphicFramePr>
+            <a:graphic xmlns:a="http://schemas.openxmlformats.org/drawingml/2006/main">
+              <a:graphicData uri="http://schemas.openxmlformats.org/drawingml/2006/picture">
+                <pic:pic xmlns:pic="http://schemas.openxmlformats.org/drawingml/2006/picture">
+                  <pic:nvPicPr>
+                    <pic:cNvPr id="1" name=""/>
+                    <pic:cNvPicPr/>
+                  </pic:nvPicPr>
+                  <pic:blipFill>
+                    <a:blip r:embed="rId5" cstate="print">
+                      <a:extLst>
+                        <a:ext uri="{28A0092B-C50C-407E-A947-70E740481C1C}">
+                          <a14:useLocalDpi xmlns:a14="http://schemas.microsoft.com/office/drawing/2010/main" val="0"/>
+                        </a:ext>
+                      </a:extLst>
+                    </a:blip>
+                    <a:stretch>
+                      <a:fillRect/>
+                    </a:stretch>
+                  </pic:blipFill>
+                  <pic:spPr>
+                    <a:xfrm>
+                      <a:off x="0" y="0"/>
+                      <a:ext cx="2545080" cy="2853698"/>
+                    </a:xfrm>
+                    <a:prstGeom prst="rect">
+                      <a:avLst/>
+                    </a:prstGeom>
+                  </pic:spPr>
+                </pic:pic>
+              </a:graphicData>
+            </a:graphic>
+            <wp14:sizeRelH relativeFrom="page">
+              <wp14:pctWidth>0</wp14:pctWidth>
+            </wp14:sizeRelH>
+            <wp14:sizeRelV relativeFrom="page">
+              <wp14:pctHeight>0</wp14:pctHeight>
+            </wp14:sizeRelV>
+          </wp:anchor>
+        </w:drawing>
+      </w:r>
+      <w:r>
+        <w:t>Wireframe:</w:t>
+      </w:r>
+    </w:p>
+    <w:p/>
+    <w:p/>
+    <w:p/>
+    <w:p/>
+    <w:p/>
+    <w:p/>
+    <w:p/>
+    <w:p/>
     <w:p/>
     <w:p/>
     <w:p>
@@ -245,35 +297,7 @@
     </w:p>
     <w:p>
       <w:r>
-        <w:t>THINGS TO RESEARCH</w:t>
-      </w:r>
-    </w:p>
-    <w:p>
-      <w:pPr>
-        <w:pStyle w:val="ListParagraph"/>
-        <w:numPr>
-          <w:ilvl w:val="0"/>
-          <w:numId w:val="3"/>
-        </w:numPr>
-      </w:pPr>
-      <w:r>
-        <w:t>Modals</w:t>
-      </w:r>
-    </w:p>
-    <w:p>
-      <w:pPr>
-        <w:pStyle w:val="ListParagraph"/>
-        <w:numPr>
-          <w:ilvl w:val="0"/>
-          <w:numId w:val="3"/>
-        </w:numPr>
-      </w:pPr>
-      <w:r>
-        <w:t>CSS Frameworks (NOT BOOTSTRAP)</w:t>
-      </w:r>
-    </w:p>
-    <w:p>
-      <w:r>
+        <w:lastRenderedPageBreak/>
         <w:t>Task Breakdown:</w:t>
       </w:r>
     </w:p>
@@ -301,13 +325,7 @@
         <w:t>Lily</w:t>
       </w:r>
       <w:r>
-        <w:t xml:space="preserve"> – Search </w:t>
-      </w:r>
-      <w:r>
-        <w:t>information (library, return results – HTML/CSS/JS)</w:t>
-      </w:r>
-      <w:r>
-        <w:t>, Music App usage</w:t>
+        <w:t xml:space="preserve"> – Search information (library, return results – HTML/CSS/JS), Music App usage</w:t>
       </w:r>
     </w:p>
     <w:p>
